--- a/utils/template.docx
+++ b/utils/template.docx
@@ -1,8 +1,12 @@
 
 <file path=word/document.xml><?xml version="1.0" encoding="utf-8"?>
-<w:document xmlns:wpc="http://schemas.microsoft.com/office/word/2010/wordprocessingCanvas" xmlns:cx="http://schemas.microsoft.com/office/drawing/2014/chartex" xmlns:cx1="http://schemas.microsoft.com/office/drawing/2015/9/8/chartex" xmlns:cx2="http://schemas.microsoft.com/office/drawing/2015/10/21/chartex" xmlns:cx3="http://schemas.microsoft.com/office/drawing/2016/5/9/chartex" xmlns:cx4="http://schemas.microsoft.com/office/drawing/2016/5/10/chartex" xmlns:cx5="http://schemas.microsoft.com/office/drawing/2016/5/11/chartex" xmlns:cx6="http://schemas.microsoft.com/office/drawing/2016/5/12/chartex" xmlns:cx7="http://schemas.microsoft.com/office/drawing/2016/5/13/chartex" xmlns:cx8="http://schemas.microsoft.com/office/drawing/2016/5/14/chartex" xmlns:mc="http://schemas.openxmlformats.org/markup-compatibility/2006" xmlns:aink="http://schemas.microsoft.com/office/drawing/2016/ink" xmlns:am3d="http://schemas.microsoft.com/office/drawing/2017/model3d" xmlns:o="urn:schemas-microsoft-com:office:office" xmlns:oel="http://schemas.microsoft.com/office/2019/extlst" xmlns:r="http://schemas.openxmlformats.org/officeDocument/2006/relationships" xmlns:m="http://schemas.openxmlformats.org/officeDocument/2006/math" xmlns:v="urn:schemas-microsoft-com:vml" xmlns:wp14="http://schemas.microsoft.com/office/word/2010/wordprocessingDrawing" xmlns:wp="http://schemas.openxmlformats.org/drawingml/2006/wordprocessingDrawing" xmlns:w10="urn:schemas-microsoft-com:office:word" xmlns:w="http://schemas.openxmlformats.org/wordprocessingml/2006/main" xmlns:w14="http://schemas.microsoft.com/office/word/2010/wordml" xmlns:w15="http://schemas.microsoft.com/office/word/2012/wordml" xmlns:w16cex="http://schemas.microsoft.com/office/word/2018/wordml/cex" xmlns:w16cid="http://schemas.microsoft.com/office/word/2016/wordml/cid" xmlns:w16="http://schemas.microsoft.com/office/word/2018/wordml" xmlns:w16du="http://schemas.microsoft.com/office/word/2023/wordml/word16du" xmlns:w16sdtdh="http://schemas.microsoft.com/office/word/2020/wordml/sdtdatahash" xmlns:w16se="http://schemas.microsoft.com/office/word/2015/wordml/symex" xmlns:wpg="http://schemas.microsoft.com/office/word/2010/wordprocessingGroup" xmlns:wpi="http://schemas.microsoft.com/office/word/2010/wordprocessingInk" xmlns:wne="http://schemas.microsoft.com/office/word/2006/wordml" xmlns:wps="http://schemas.microsoft.com/office/word/2010/wordprocessingShape" mc:Ignorable="w14 w15 w16se w16cid w16 w16cex w16sdtdh w16du wp14">
+<w:document xmlns:wpc="http://schemas.microsoft.com/office/word/2010/wordprocessingCanvas" xmlns:cx="http://schemas.microsoft.com/office/drawing/2014/chartex" xmlns:cx1="http://schemas.microsoft.com/office/drawing/2015/9/8/chartex" xmlns:cx2="http://schemas.microsoft.com/office/drawing/2015/10/21/chartex" xmlns:cx3="http://schemas.microsoft.com/office/drawing/2016/5/9/chartex" xmlns:cx4="http://schemas.microsoft.com/office/drawing/2016/5/10/chartex" xmlns:cx5="http://schemas.microsoft.com/office/drawing/2016/5/11/chartex" xmlns:cx6="http://schemas.microsoft.com/office/drawing/2016/5/12/chartex" xmlns:cx7="http://schemas.microsoft.com/office/drawing/2016/5/13/chartex" xmlns:cx8="http://schemas.microsoft.com/office/drawing/2016/5/14/chartex" xmlns:mc="http://schemas.openxmlformats.org/markup-compatibility/2006" xmlns:aink="http://schemas.microsoft.com/office/drawing/2016/ink" xmlns:am3d="http://schemas.microsoft.com/office/drawing/2017/model3d" xmlns:o="urn:schemas-microsoft-com:office:office" xmlns:oel="http://schemas.microsoft.com/office/2019/extlst" xmlns:r="http://schemas.openxmlformats.org/officeDocument/2006/relationships" xmlns:m="http://schemas.openxmlformats.org/officeDocument/2006/math" xmlns:v="urn:schemas-microsoft-com:vml" xmlns:wp14="http://schemas.microsoft.com/office/word/2010/wordprocessingDrawing" xmlns:wp="http://schemas.openxmlformats.org/drawingml/2006/wordprocessingDrawing" xmlns:w10="urn:schemas-microsoft-com:office:word" xmlns:w="http://schemas.openxmlformats.org/wordprocessingml/2006/main" xmlns:w14="http://schemas.microsoft.com/office/word/2010/wordml" xmlns:w15="http://schemas.microsoft.com/office/word/2012/wordml" xmlns:w16cex="http://schemas.microsoft.com/office/word/2018/wordml/cex" xmlns:w16cid="http://schemas.microsoft.com/office/word/2016/wordml/cid" xmlns:w16="http://schemas.microsoft.com/office/word/2018/wordml" xmlns:w16du="http://schemas.microsoft.com/office/word/2023/wordml/word16du" xmlns:w16sdtdh="http://schemas.microsoft.com/office/word/2020/wordml/sdtdatahash" xmlns:w16sdtfl="http://schemas.microsoft.com/office/word/2024/wordml/sdtformatlock" xmlns:w16se="http://schemas.microsoft.com/office/word/2015/wordml/symex" xmlns:wpg="http://schemas.microsoft.com/office/word/2010/wordprocessingGroup" xmlns:wpi="http://schemas.microsoft.com/office/word/2010/wordprocessingInk" xmlns:wne="http://schemas.microsoft.com/office/word/2006/wordml" xmlns:wps="http://schemas.microsoft.com/office/word/2010/wordprocessingShape" mc:Ignorable="w14 w15 w16se w16cid w16 w16cex w16sdtdh w16sdtfl w16du wp14">
   <w:body>
     <w:p>
+      <w:pPr>
+        <w:pStyle w:val="BlockTextPurple"/>
+        <w:ind w:firstLine="480"/>
+      </w:pPr>
       <w:bookmarkStart w:id="0" w:name="从加减乘除到-ai-对话"/>
       <w:bookmarkStart w:id="1" w:name="展望人与-ai-的未来"/>
       <w:bookmarkStart w:id="2" w:name="未来与-ai-同在"/>
@@ -20,7 +24,7 @@
 </file>
 
 <file path=word/endnotes.xml><?xml version="1.0" encoding="utf-8"?>
-<w:endnotes xmlns:wpc="http://schemas.microsoft.com/office/word/2010/wordprocessingCanvas" xmlns:cx="http://schemas.microsoft.com/office/drawing/2014/chartex" xmlns:cx1="http://schemas.microsoft.com/office/drawing/2015/9/8/chartex" xmlns:cx2="http://schemas.microsoft.com/office/drawing/2015/10/21/chartex" xmlns:cx3="http://schemas.microsoft.com/office/drawing/2016/5/9/chartex" xmlns:cx4="http://schemas.microsoft.com/office/drawing/2016/5/10/chartex" xmlns:cx5="http://schemas.microsoft.com/office/drawing/2016/5/11/chartex" xmlns:cx6="http://schemas.microsoft.com/office/drawing/2016/5/12/chartex" xmlns:cx7="http://schemas.microsoft.com/office/drawing/2016/5/13/chartex" xmlns:cx8="http://schemas.microsoft.com/office/drawing/2016/5/14/chartex" xmlns:mc="http://schemas.openxmlformats.org/markup-compatibility/2006" xmlns:aink="http://schemas.microsoft.com/office/drawing/2016/ink" xmlns:am3d="http://schemas.microsoft.com/office/drawing/2017/model3d" xmlns:o="urn:schemas-microsoft-com:office:office" xmlns:oel="http://schemas.microsoft.com/office/2019/extlst" xmlns:r="http://schemas.openxmlformats.org/officeDocument/2006/relationships" xmlns:m="http://schemas.openxmlformats.org/officeDocument/2006/math" xmlns:v="urn:schemas-microsoft-com:vml" xmlns:wp14="http://schemas.microsoft.com/office/word/2010/wordprocessingDrawing" xmlns:wp="http://schemas.openxmlformats.org/drawingml/2006/wordprocessingDrawing" xmlns:w10="urn:schemas-microsoft-com:office:word" xmlns:w="http://schemas.openxmlformats.org/wordprocessingml/2006/main" xmlns:w14="http://schemas.microsoft.com/office/word/2010/wordml" xmlns:w15="http://schemas.microsoft.com/office/word/2012/wordml" xmlns:w16cex="http://schemas.microsoft.com/office/word/2018/wordml/cex" xmlns:w16cid="http://schemas.microsoft.com/office/word/2016/wordml/cid" xmlns:w16="http://schemas.microsoft.com/office/word/2018/wordml" xmlns:w16du="http://schemas.microsoft.com/office/word/2023/wordml/word16du" xmlns:w16sdtdh="http://schemas.microsoft.com/office/word/2020/wordml/sdtdatahash" xmlns:w16se="http://schemas.microsoft.com/office/word/2015/wordml/symex" xmlns:wpg="http://schemas.microsoft.com/office/word/2010/wordprocessingGroup" xmlns:wpi="http://schemas.microsoft.com/office/word/2010/wordprocessingInk" xmlns:wne="http://schemas.microsoft.com/office/word/2006/wordml" xmlns:wps="http://schemas.microsoft.com/office/word/2010/wordprocessingShape" mc:Ignorable="w14 w15 w16se w16cid w16 w16cex w16sdtdh w16du wp14">
+<w:endnotes xmlns:wpc="http://schemas.microsoft.com/office/word/2010/wordprocessingCanvas" xmlns:cx="http://schemas.microsoft.com/office/drawing/2014/chartex" xmlns:cx1="http://schemas.microsoft.com/office/drawing/2015/9/8/chartex" xmlns:cx2="http://schemas.microsoft.com/office/drawing/2015/10/21/chartex" xmlns:cx3="http://schemas.microsoft.com/office/drawing/2016/5/9/chartex" xmlns:cx4="http://schemas.microsoft.com/office/drawing/2016/5/10/chartex" xmlns:cx5="http://schemas.microsoft.com/office/drawing/2016/5/11/chartex" xmlns:cx6="http://schemas.microsoft.com/office/drawing/2016/5/12/chartex" xmlns:cx7="http://schemas.microsoft.com/office/drawing/2016/5/13/chartex" xmlns:cx8="http://schemas.microsoft.com/office/drawing/2016/5/14/chartex" xmlns:mc="http://schemas.openxmlformats.org/markup-compatibility/2006" xmlns:aink="http://schemas.microsoft.com/office/drawing/2016/ink" xmlns:am3d="http://schemas.microsoft.com/office/drawing/2017/model3d" xmlns:o="urn:schemas-microsoft-com:office:office" xmlns:oel="http://schemas.microsoft.com/office/2019/extlst" xmlns:r="http://schemas.openxmlformats.org/officeDocument/2006/relationships" xmlns:m="http://schemas.openxmlformats.org/officeDocument/2006/math" xmlns:v="urn:schemas-microsoft-com:vml" xmlns:wp14="http://schemas.microsoft.com/office/word/2010/wordprocessingDrawing" xmlns:wp="http://schemas.openxmlformats.org/drawingml/2006/wordprocessingDrawing" xmlns:w10="urn:schemas-microsoft-com:office:word" xmlns:w="http://schemas.openxmlformats.org/wordprocessingml/2006/main" xmlns:w14="http://schemas.microsoft.com/office/word/2010/wordml" xmlns:w15="http://schemas.microsoft.com/office/word/2012/wordml" xmlns:w16cex="http://schemas.microsoft.com/office/word/2018/wordml/cex" xmlns:w16cid="http://schemas.microsoft.com/office/word/2016/wordml/cid" xmlns:w16="http://schemas.microsoft.com/office/word/2018/wordml" xmlns:w16du="http://schemas.microsoft.com/office/word/2023/wordml/word16du" xmlns:w16sdtdh="http://schemas.microsoft.com/office/word/2020/wordml/sdtdatahash" xmlns:w16sdtfl="http://schemas.microsoft.com/office/word/2024/wordml/sdtformatlock" xmlns:w16se="http://schemas.microsoft.com/office/word/2015/wordml/symex" xmlns:wpg="http://schemas.microsoft.com/office/word/2010/wordprocessingGroup" xmlns:wpi="http://schemas.microsoft.com/office/word/2010/wordprocessingInk" xmlns:wne="http://schemas.microsoft.com/office/word/2006/wordml" xmlns:wps="http://schemas.microsoft.com/office/word/2010/wordprocessingShape" mc:Ignorable="w14 w15 w16se w16cid w16 w16cex w16sdtdh w16sdtfl w16du wp14">
   <w:endnote w:type="separator" w:id="-1">
     <w:p>
       <w:pPr>
@@ -45,7 +49,7 @@
 </file>
 
 <file path=word/footnotes.xml><?xml version="1.0" encoding="utf-8"?>
-<w:footnotes xmlns:wpc="http://schemas.microsoft.com/office/word/2010/wordprocessingCanvas" xmlns:cx="http://schemas.microsoft.com/office/drawing/2014/chartex" xmlns:cx1="http://schemas.microsoft.com/office/drawing/2015/9/8/chartex" xmlns:cx2="http://schemas.microsoft.com/office/drawing/2015/10/21/chartex" xmlns:cx3="http://schemas.microsoft.com/office/drawing/2016/5/9/chartex" xmlns:cx4="http://schemas.microsoft.com/office/drawing/2016/5/10/chartex" xmlns:cx5="http://schemas.microsoft.com/office/drawing/2016/5/11/chartex" xmlns:cx6="http://schemas.microsoft.com/office/drawing/2016/5/12/chartex" xmlns:cx7="http://schemas.microsoft.com/office/drawing/2016/5/13/chartex" xmlns:cx8="http://schemas.microsoft.com/office/drawing/2016/5/14/chartex" xmlns:mc="http://schemas.openxmlformats.org/markup-compatibility/2006" xmlns:aink="http://schemas.microsoft.com/office/drawing/2016/ink" xmlns:am3d="http://schemas.microsoft.com/office/drawing/2017/model3d" xmlns:o="urn:schemas-microsoft-com:office:office" xmlns:oel="http://schemas.microsoft.com/office/2019/extlst" xmlns:r="http://schemas.openxmlformats.org/officeDocument/2006/relationships" xmlns:m="http://schemas.openxmlformats.org/officeDocument/2006/math" xmlns:v="urn:schemas-microsoft-com:vml" xmlns:wp14="http://schemas.microsoft.com/office/word/2010/wordprocessingDrawing" xmlns:wp="http://schemas.openxmlformats.org/drawingml/2006/wordprocessingDrawing" xmlns:w10="urn:schemas-microsoft-com:office:word" xmlns:w="http://schemas.openxmlformats.org/wordprocessingml/2006/main" xmlns:w14="http://schemas.microsoft.com/office/word/2010/wordml" xmlns:w15="http://schemas.microsoft.com/office/word/2012/wordml" xmlns:w16cex="http://schemas.microsoft.com/office/word/2018/wordml/cex" xmlns:w16cid="http://schemas.microsoft.com/office/word/2016/wordml/cid" xmlns:w16="http://schemas.microsoft.com/office/word/2018/wordml" xmlns:w16du="http://schemas.microsoft.com/office/word/2023/wordml/word16du" xmlns:w16sdtdh="http://schemas.microsoft.com/office/word/2020/wordml/sdtdatahash" xmlns:w16se="http://schemas.microsoft.com/office/word/2015/wordml/symex" xmlns:wpg="http://schemas.microsoft.com/office/word/2010/wordprocessingGroup" xmlns:wpi="http://schemas.microsoft.com/office/word/2010/wordprocessingInk" xmlns:wne="http://schemas.microsoft.com/office/word/2006/wordml" xmlns:wps="http://schemas.microsoft.com/office/word/2010/wordprocessingShape" mc:Ignorable="w14 w15 w16se w16cid w16 w16cex w16sdtdh w16du wp14">
+<w:footnotes xmlns:wpc="http://schemas.microsoft.com/office/word/2010/wordprocessingCanvas" xmlns:cx="http://schemas.microsoft.com/office/drawing/2014/chartex" xmlns:cx1="http://schemas.microsoft.com/office/drawing/2015/9/8/chartex" xmlns:cx2="http://schemas.microsoft.com/office/drawing/2015/10/21/chartex" xmlns:cx3="http://schemas.microsoft.com/office/drawing/2016/5/9/chartex" xmlns:cx4="http://schemas.microsoft.com/office/drawing/2016/5/10/chartex" xmlns:cx5="http://schemas.microsoft.com/office/drawing/2016/5/11/chartex" xmlns:cx6="http://schemas.microsoft.com/office/drawing/2016/5/12/chartex" xmlns:cx7="http://schemas.microsoft.com/office/drawing/2016/5/13/chartex" xmlns:cx8="http://schemas.microsoft.com/office/drawing/2016/5/14/chartex" xmlns:mc="http://schemas.openxmlformats.org/markup-compatibility/2006" xmlns:aink="http://schemas.microsoft.com/office/drawing/2016/ink" xmlns:am3d="http://schemas.microsoft.com/office/drawing/2017/model3d" xmlns:o="urn:schemas-microsoft-com:office:office" xmlns:oel="http://schemas.microsoft.com/office/2019/extlst" xmlns:r="http://schemas.openxmlformats.org/officeDocument/2006/relationships" xmlns:m="http://schemas.openxmlformats.org/officeDocument/2006/math" xmlns:v="urn:schemas-microsoft-com:vml" xmlns:wp14="http://schemas.microsoft.com/office/word/2010/wordprocessingDrawing" xmlns:wp="http://schemas.openxmlformats.org/drawingml/2006/wordprocessingDrawing" xmlns:w10="urn:schemas-microsoft-com:office:word" xmlns:w="http://schemas.openxmlformats.org/wordprocessingml/2006/main" xmlns:w14="http://schemas.microsoft.com/office/word/2010/wordml" xmlns:w15="http://schemas.microsoft.com/office/word/2012/wordml" xmlns:w16cex="http://schemas.microsoft.com/office/word/2018/wordml/cex" xmlns:w16cid="http://schemas.microsoft.com/office/word/2016/wordml/cid" xmlns:w16="http://schemas.microsoft.com/office/word/2018/wordml" xmlns:w16du="http://schemas.microsoft.com/office/word/2023/wordml/word16du" xmlns:w16sdtdh="http://schemas.microsoft.com/office/word/2020/wordml/sdtdatahash" xmlns:w16sdtfl="http://schemas.microsoft.com/office/word/2024/wordml/sdtformatlock" xmlns:w16se="http://schemas.microsoft.com/office/word/2015/wordml/symex" xmlns:wpg="http://schemas.microsoft.com/office/word/2010/wordprocessingGroup" xmlns:wpi="http://schemas.microsoft.com/office/word/2010/wordprocessingInk" xmlns:wne="http://schemas.microsoft.com/office/word/2006/wordml" xmlns:wps="http://schemas.microsoft.com/office/word/2010/wordprocessingShape" mc:Ignorable="w14 w15 w16se w16cid w16 w16cex w16sdtdh w16sdtfl w16du wp14">
   <w:footnote w:type="separator" w:id="-1">
     <w:p>
       <w:pPr>
@@ -70,7 +74,7 @@
 </file>
 
 <file path=word/numbering.xml><?xml version="1.0" encoding="utf-8"?>
-<w:numbering xmlns:wpc="http://schemas.microsoft.com/office/word/2010/wordprocessingCanvas" xmlns:cx="http://schemas.microsoft.com/office/drawing/2014/chartex" xmlns:cx1="http://schemas.microsoft.com/office/drawing/2015/9/8/chartex" xmlns:cx2="http://schemas.microsoft.com/office/drawing/2015/10/21/chartex" xmlns:cx3="http://schemas.microsoft.com/office/drawing/2016/5/9/chartex" xmlns:cx4="http://schemas.microsoft.com/office/drawing/2016/5/10/chartex" xmlns:cx5="http://schemas.microsoft.com/office/drawing/2016/5/11/chartex" xmlns:cx6="http://schemas.microsoft.com/office/drawing/2016/5/12/chartex" xmlns:cx7="http://schemas.microsoft.com/office/drawing/2016/5/13/chartex" xmlns:cx8="http://schemas.microsoft.com/office/drawing/2016/5/14/chartex" xmlns:mc="http://schemas.openxmlformats.org/markup-compatibility/2006" xmlns:aink="http://schemas.microsoft.com/office/drawing/2016/ink" xmlns:am3d="http://schemas.microsoft.com/office/drawing/2017/model3d" xmlns:o="urn:schemas-microsoft-com:office:office" xmlns:oel="http://schemas.microsoft.com/office/2019/extlst" xmlns:r="http://schemas.openxmlformats.org/officeDocument/2006/relationships" xmlns:m="http://schemas.openxmlformats.org/officeDocument/2006/math" xmlns:v="urn:schemas-microsoft-com:vml" xmlns:wp14="http://schemas.microsoft.com/office/word/2010/wordprocessingDrawing" xmlns:wp="http://schemas.openxmlformats.org/drawingml/2006/wordprocessingDrawing" xmlns:w10="urn:schemas-microsoft-com:office:word" xmlns:w="http://schemas.openxmlformats.org/wordprocessingml/2006/main" xmlns:w14="http://schemas.microsoft.com/office/word/2010/wordml" xmlns:w15="http://schemas.microsoft.com/office/word/2012/wordml" xmlns:w16cex="http://schemas.microsoft.com/office/word/2018/wordml/cex" xmlns:w16cid="http://schemas.microsoft.com/office/word/2016/wordml/cid" xmlns:w16="http://schemas.microsoft.com/office/word/2018/wordml" xmlns:w16du="http://schemas.microsoft.com/office/word/2023/wordml/word16du" xmlns:w16sdtdh="http://schemas.microsoft.com/office/word/2020/wordml/sdtdatahash" xmlns:w16se="http://schemas.microsoft.com/office/word/2015/wordml/symex" xmlns:wpg="http://schemas.microsoft.com/office/word/2010/wordprocessingGroup" xmlns:wpi="http://schemas.microsoft.com/office/word/2010/wordprocessingInk" xmlns:wne="http://schemas.microsoft.com/office/word/2006/wordml" xmlns:wps="http://schemas.microsoft.com/office/word/2010/wordprocessingShape" mc:Ignorable="w14 w15 w16se w16cid w16 w16cex w16sdtdh w16du wp14">
+<w:numbering xmlns:wpc="http://schemas.microsoft.com/office/word/2010/wordprocessingCanvas" xmlns:cx="http://schemas.microsoft.com/office/drawing/2014/chartex" xmlns:cx1="http://schemas.microsoft.com/office/drawing/2015/9/8/chartex" xmlns:cx2="http://schemas.microsoft.com/office/drawing/2015/10/21/chartex" xmlns:cx3="http://schemas.microsoft.com/office/drawing/2016/5/9/chartex" xmlns:cx4="http://schemas.microsoft.com/office/drawing/2016/5/10/chartex" xmlns:cx5="http://schemas.microsoft.com/office/drawing/2016/5/11/chartex" xmlns:cx6="http://schemas.microsoft.com/office/drawing/2016/5/12/chartex" xmlns:cx7="http://schemas.microsoft.com/office/drawing/2016/5/13/chartex" xmlns:cx8="http://schemas.microsoft.com/office/drawing/2016/5/14/chartex" xmlns:mc="http://schemas.openxmlformats.org/markup-compatibility/2006" xmlns:aink="http://schemas.microsoft.com/office/drawing/2016/ink" xmlns:am3d="http://schemas.microsoft.com/office/drawing/2017/model3d" xmlns:o="urn:schemas-microsoft-com:office:office" xmlns:oel="http://schemas.microsoft.com/office/2019/extlst" xmlns:r="http://schemas.openxmlformats.org/officeDocument/2006/relationships" xmlns:m="http://schemas.openxmlformats.org/officeDocument/2006/math" xmlns:v="urn:schemas-microsoft-com:vml" xmlns:wp14="http://schemas.microsoft.com/office/word/2010/wordprocessingDrawing" xmlns:wp="http://schemas.openxmlformats.org/drawingml/2006/wordprocessingDrawing" xmlns:w10="urn:schemas-microsoft-com:office:word" xmlns:w="http://schemas.openxmlformats.org/wordprocessingml/2006/main" xmlns:w14="http://schemas.microsoft.com/office/word/2010/wordml" xmlns:w15="http://schemas.microsoft.com/office/word/2012/wordml" xmlns:w16cex="http://schemas.microsoft.com/office/word/2018/wordml/cex" xmlns:w16cid="http://schemas.microsoft.com/office/word/2016/wordml/cid" xmlns:w16="http://schemas.microsoft.com/office/word/2018/wordml" xmlns:w16du="http://schemas.microsoft.com/office/word/2023/wordml/word16du" xmlns:w16sdtdh="http://schemas.microsoft.com/office/word/2020/wordml/sdtdatahash" xmlns:w16sdtfl="http://schemas.microsoft.com/office/word/2024/wordml/sdtformatlock" xmlns:w16se="http://schemas.microsoft.com/office/word/2015/wordml/symex" xmlns:wpg="http://schemas.microsoft.com/office/word/2010/wordprocessingGroup" xmlns:wpi="http://schemas.microsoft.com/office/word/2010/wordprocessingInk" xmlns:wne="http://schemas.microsoft.com/office/word/2006/wordml" xmlns:wps="http://schemas.microsoft.com/office/word/2010/wordprocessingShape" mc:Ignorable="w14 w15 w16se w16cid w16 w16cex w16sdtdh w16sdtfl w16du wp14">
   <w:abstractNum w:abstractNumId="0" w15:restartNumberingAfterBreak="0">
     <w:nsid w:val="0000A990"/>
     <w:multiLevelType w:val="multilevel"/>
@@ -620,7 +624,7 @@
 </file>
 
 <file path=word/styles.xml><?xml version="1.0" encoding="utf-8"?>
-<w:styles xmlns:mc="http://schemas.openxmlformats.org/markup-compatibility/2006" xmlns:r="http://schemas.openxmlformats.org/officeDocument/2006/relationships" xmlns:w="http://schemas.openxmlformats.org/wordprocessingml/2006/main" xmlns:w14="http://schemas.microsoft.com/office/word/2010/wordml" xmlns:w15="http://schemas.microsoft.com/office/word/2012/wordml" xmlns:w16cex="http://schemas.microsoft.com/office/word/2018/wordml/cex" xmlns:w16cid="http://schemas.microsoft.com/office/word/2016/wordml/cid" xmlns:w16="http://schemas.microsoft.com/office/word/2018/wordml" xmlns:w16du="http://schemas.microsoft.com/office/word/2023/wordml/word16du" xmlns:w16sdtdh="http://schemas.microsoft.com/office/word/2020/wordml/sdtdatahash" xmlns:w16se="http://schemas.microsoft.com/office/word/2015/wordml/symex" mc:Ignorable="w14 w15 w16se w16cid w16 w16cex w16sdtdh w16du">
+<w:styles xmlns:mc="http://schemas.openxmlformats.org/markup-compatibility/2006" xmlns:r="http://schemas.openxmlformats.org/officeDocument/2006/relationships" xmlns:w="http://schemas.openxmlformats.org/wordprocessingml/2006/main" xmlns:w14="http://schemas.microsoft.com/office/word/2010/wordml" xmlns:w15="http://schemas.microsoft.com/office/word/2012/wordml" xmlns:w16cex="http://schemas.microsoft.com/office/word/2018/wordml/cex" xmlns:w16cid="http://schemas.microsoft.com/office/word/2016/wordml/cid" xmlns:w16="http://schemas.microsoft.com/office/word/2018/wordml" xmlns:w16du="http://schemas.microsoft.com/office/word/2023/wordml/word16du" xmlns:w16sdtdh="http://schemas.microsoft.com/office/word/2020/wordml/sdtdatahash" xmlns:w16sdtfl="http://schemas.microsoft.com/office/word/2024/wordml/sdtformatlock" xmlns:w16se="http://schemas.microsoft.com/office/word/2015/wordml/symex" mc:Ignorable="w14 w15 w16se w16cid w16 w16cex w16sdtdh w16sdtfl w16du">
   <w:docDefaults>
     <w:rPrDefault>
       <w:rPr>
@@ -1121,11 +1125,12 @@
     <w:name w:val="Body Text"/>
     <w:basedOn w:val="Normal"/>
     <w:qFormat/>
-    <w:rsid w:val="008228D9"/>
+    <w:rsid w:val="001A0B8B"/>
     <w:pPr>
       <w:topLinePunct/>
       <w:spacing w:after="0"/>
       <w:ind w:firstLineChars="200" w:firstLine="200"/>
+      <w:jc w:val="both"/>
     </w:pPr>
   </w:style>
   <w:style w:type="paragraph" w:customStyle="1" w:styleId="FirstParagraph">
@@ -1398,13 +1403,14 @@
     <w:uiPriority w:val="9"/>
     <w:unhideWhenUsed/>
     <w:qFormat/>
-    <w:rsid w:val="008228D9"/>
+    <w:rsid w:val="001A0B8B"/>
     <w:pPr>
       <w:spacing w:before="100" w:after="100"/>
       <w:ind w:left="482" w:right="482"/>
     </w:pPr>
     <w:rPr>
       <w:rFonts w:eastAsia="楷体"/>
+      <w:color w:val="215E99" w:themeColor="text2" w:themeTint="BF"/>
     </w:rPr>
   </w:style>
   <w:style w:type="paragraph" w:styleId="FootnoteText">
@@ -1413,6 +1419,13 @@
     <w:uiPriority w:val="9"/>
     <w:unhideWhenUsed/>
     <w:qFormat/>
+    <w:rsid w:val="00DA2A00"/>
+    <w:pPr>
+      <w:jc w:val="both"/>
+    </w:pPr>
+    <w:rPr>
+      <w:sz w:val="20"/>
+    </w:rPr>
   </w:style>
   <w:style w:type="paragraph" w:customStyle="1" w:styleId="FootnoteBlockText">
     <w:name w:val="Footnote Block Text"/>
@@ -1509,8 +1522,10 @@
   <w:style w:type="paragraph" w:customStyle="1" w:styleId="CaptionedFigure">
     <w:name w:val="Captioned Figure"/>
     <w:basedOn w:val="Figure"/>
+    <w:rsid w:val="00DA2A00"/>
     <w:pPr>
       <w:keepNext/>
+      <w:jc w:val="center"/>
     </w:pPr>
   </w:style>
   <w:style w:type="character" w:customStyle="1" w:styleId="CaptionChar">
@@ -1857,6 +1872,36 @@
     <w:rPr>
       <w:rFonts w:ascii="Consolas" w:hAnsi="Consolas"/>
       <w:sz w:val="22"/>
+    </w:rPr>
+  </w:style>
+  <w:style w:type="paragraph" w:customStyle="1" w:styleId="BlockTextYellow">
+    <w:name w:val="Block Text Yellow"/>
+    <w:basedOn w:val="BlockText"/>
+    <w:qFormat/>
+    <w:rsid w:val="001A0B8B"/>
+    <w:rPr>
+      <w:color w:val="9A7500"/>
+    </w:rPr>
+  </w:style>
+  <w:style w:type="paragraph" w:customStyle="1" w:styleId="BlockTextRed">
+    <w:name w:val="Block Text Red"/>
+    <w:basedOn w:val="BlockText"/>
+    <w:qFormat/>
+    <w:rsid w:val="001A0B8B"/>
+    <w:pPr>
+      <w:ind w:firstLine="480"/>
+    </w:pPr>
+    <w:rPr>
+      <w:color w:val="C00000"/>
+    </w:rPr>
+  </w:style>
+  <w:style w:type="paragraph" w:customStyle="1" w:styleId="BlockTextPurple">
+    <w:name w:val="Block Text Purple"/>
+    <w:basedOn w:val="BlockText"/>
+    <w:qFormat/>
+    <w:rsid w:val="001A0B8B"/>
+    <w:rPr>
+      <w:color w:val="7030A0"/>
     </w:rPr>
   </w:style>
 </w:styles>

--- a/utils/template.docx
+++ b/utils/template.docx
@@ -1537,9 +1537,10 @@
     <w:name w:val="Verbatim Char"/>
     <w:basedOn w:val="CaptionChar"/>
     <w:link w:val="SourceCode"/>
-    <w:rPr>
-      <w:rFonts w:ascii="Consolas" w:hAnsi="Consolas"/>
-      <w:sz w:val="22"/>
+    <w:rsid w:val="00CD41B4"/>
+    <w:rPr>
+      <w:rFonts w:ascii="Consolas" w:eastAsia="宋体" w:hAnsi="Consolas"/>
+      <w:shd w:val="clear" w:color="auto" w:fill="E8E8E8" w:themeFill="background2"/>
     </w:rPr>
   </w:style>
   <w:style w:type="character" w:customStyle="1" w:styleId="SectionNumber">
@@ -1579,299 +1580,335 @@
     <w:name w:val="Source Code"/>
     <w:basedOn w:val="Normal"/>
     <w:link w:val="VerbatimChar"/>
-    <w:pPr>
+    <w:rsid w:val="00CD41B4"/>
+    <w:pPr>
+      <w:shd w:val="clear" w:color="auto" w:fill="E8E8E8" w:themeFill="background2"/>
       <w:wordWrap w:val="0"/>
     </w:pPr>
+    <w:rPr>
+      <w:rFonts w:ascii="Consolas" w:hAnsi="Consolas"/>
+    </w:rPr>
   </w:style>
   <w:style w:type="character" w:customStyle="1" w:styleId="KeywordTok">
     <w:name w:val="KeywordTok"/>
     <w:basedOn w:val="VerbatimChar"/>
     <w:rPr>
-      <w:rFonts w:ascii="Consolas" w:hAnsi="Consolas"/>
+      <w:rFonts w:ascii="Consolas" w:eastAsia="宋体" w:hAnsi="Consolas"/>
       <w:b/>
       <w:color w:val="007020"/>
       <w:sz w:val="22"/>
+      <w:shd w:val="clear" w:color="auto" w:fill="E8E8E8" w:themeFill="background2"/>
     </w:rPr>
   </w:style>
   <w:style w:type="character" w:customStyle="1" w:styleId="DataTypeTok">
     <w:name w:val="DataTypeTok"/>
     <w:basedOn w:val="VerbatimChar"/>
     <w:rPr>
-      <w:rFonts w:ascii="Consolas" w:hAnsi="Consolas"/>
+      <w:rFonts w:ascii="Consolas" w:eastAsia="宋体" w:hAnsi="Consolas"/>
       <w:color w:val="902000"/>
       <w:sz w:val="22"/>
+      <w:shd w:val="clear" w:color="auto" w:fill="E8E8E8" w:themeFill="background2"/>
     </w:rPr>
   </w:style>
   <w:style w:type="character" w:customStyle="1" w:styleId="DecValTok">
     <w:name w:val="DecValTok"/>
     <w:basedOn w:val="VerbatimChar"/>
     <w:rPr>
-      <w:rFonts w:ascii="Consolas" w:hAnsi="Consolas"/>
+      <w:rFonts w:ascii="Consolas" w:eastAsia="宋体" w:hAnsi="Consolas"/>
       <w:color w:val="40A070"/>
       <w:sz w:val="22"/>
+      <w:shd w:val="clear" w:color="auto" w:fill="E8E8E8" w:themeFill="background2"/>
     </w:rPr>
   </w:style>
   <w:style w:type="character" w:customStyle="1" w:styleId="BaseNTok">
     <w:name w:val="BaseNTok"/>
     <w:basedOn w:val="VerbatimChar"/>
     <w:rPr>
-      <w:rFonts w:ascii="Consolas" w:hAnsi="Consolas"/>
+      <w:rFonts w:ascii="Consolas" w:eastAsia="宋体" w:hAnsi="Consolas"/>
       <w:color w:val="40A070"/>
       <w:sz w:val="22"/>
+      <w:shd w:val="clear" w:color="auto" w:fill="E8E8E8" w:themeFill="background2"/>
     </w:rPr>
   </w:style>
   <w:style w:type="character" w:customStyle="1" w:styleId="FloatTok">
     <w:name w:val="FloatTok"/>
     <w:basedOn w:val="VerbatimChar"/>
     <w:rPr>
-      <w:rFonts w:ascii="Consolas" w:hAnsi="Consolas"/>
+      <w:rFonts w:ascii="Consolas" w:eastAsia="宋体" w:hAnsi="Consolas"/>
       <w:color w:val="40A070"/>
       <w:sz w:val="22"/>
+      <w:shd w:val="clear" w:color="auto" w:fill="E8E8E8" w:themeFill="background2"/>
     </w:rPr>
   </w:style>
   <w:style w:type="character" w:customStyle="1" w:styleId="ConstantTok">
     <w:name w:val="ConstantTok"/>
     <w:basedOn w:val="VerbatimChar"/>
     <w:rPr>
-      <w:rFonts w:ascii="Consolas" w:hAnsi="Consolas"/>
+      <w:rFonts w:ascii="Consolas" w:eastAsia="宋体" w:hAnsi="Consolas"/>
       <w:color w:val="880000"/>
       <w:sz w:val="22"/>
+      <w:shd w:val="clear" w:color="auto" w:fill="E8E8E8" w:themeFill="background2"/>
     </w:rPr>
   </w:style>
   <w:style w:type="character" w:customStyle="1" w:styleId="CharTok">
     <w:name w:val="CharTok"/>
     <w:basedOn w:val="VerbatimChar"/>
     <w:rPr>
-      <w:rFonts w:ascii="Consolas" w:hAnsi="Consolas"/>
+      <w:rFonts w:ascii="Consolas" w:eastAsia="宋体" w:hAnsi="Consolas"/>
       <w:color w:val="4070A0"/>
       <w:sz w:val="22"/>
+      <w:shd w:val="clear" w:color="auto" w:fill="E8E8E8" w:themeFill="background2"/>
     </w:rPr>
   </w:style>
   <w:style w:type="character" w:customStyle="1" w:styleId="SpecialCharTok">
     <w:name w:val="SpecialCharTok"/>
     <w:basedOn w:val="VerbatimChar"/>
     <w:rPr>
-      <w:rFonts w:ascii="Consolas" w:hAnsi="Consolas"/>
+      <w:rFonts w:ascii="Consolas" w:eastAsia="宋体" w:hAnsi="Consolas"/>
       <w:color w:val="4070A0"/>
       <w:sz w:val="22"/>
+      <w:shd w:val="clear" w:color="auto" w:fill="E8E8E8" w:themeFill="background2"/>
     </w:rPr>
   </w:style>
   <w:style w:type="character" w:customStyle="1" w:styleId="StringTok">
     <w:name w:val="StringTok"/>
     <w:basedOn w:val="VerbatimChar"/>
     <w:rPr>
-      <w:rFonts w:ascii="Consolas" w:hAnsi="Consolas"/>
+      <w:rFonts w:ascii="Consolas" w:eastAsia="宋体" w:hAnsi="Consolas"/>
       <w:color w:val="4070A0"/>
       <w:sz w:val="22"/>
+      <w:shd w:val="clear" w:color="auto" w:fill="E8E8E8" w:themeFill="background2"/>
     </w:rPr>
   </w:style>
   <w:style w:type="character" w:customStyle="1" w:styleId="VerbatimStringTok">
     <w:name w:val="VerbatimStringTok"/>
     <w:basedOn w:val="VerbatimChar"/>
     <w:rPr>
-      <w:rFonts w:ascii="Consolas" w:hAnsi="Consolas"/>
+      <w:rFonts w:ascii="Consolas" w:eastAsia="宋体" w:hAnsi="Consolas"/>
       <w:color w:val="4070A0"/>
       <w:sz w:val="22"/>
+      <w:shd w:val="clear" w:color="auto" w:fill="E8E8E8" w:themeFill="background2"/>
     </w:rPr>
   </w:style>
   <w:style w:type="character" w:customStyle="1" w:styleId="SpecialStringTok">
     <w:name w:val="SpecialStringTok"/>
     <w:basedOn w:val="VerbatimChar"/>
     <w:rPr>
-      <w:rFonts w:ascii="Consolas" w:hAnsi="Consolas"/>
+      <w:rFonts w:ascii="Consolas" w:eastAsia="宋体" w:hAnsi="Consolas"/>
       <w:color w:val="BB6688"/>
       <w:sz w:val="22"/>
+      <w:shd w:val="clear" w:color="auto" w:fill="E8E8E8" w:themeFill="background2"/>
     </w:rPr>
   </w:style>
   <w:style w:type="character" w:customStyle="1" w:styleId="ImportTok">
     <w:name w:val="ImportTok"/>
     <w:basedOn w:val="VerbatimChar"/>
     <w:rPr>
-      <w:rFonts w:ascii="Consolas" w:hAnsi="Consolas"/>
+      <w:rFonts w:ascii="Consolas" w:eastAsia="宋体" w:hAnsi="Consolas"/>
       <w:b/>
       <w:color w:val="008000"/>
       <w:sz w:val="22"/>
+      <w:shd w:val="clear" w:color="auto" w:fill="E8E8E8" w:themeFill="background2"/>
     </w:rPr>
   </w:style>
   <w:style w:type="character" w:customStyle="1" w:styleId="CommentTok">
     <w:name w:val="CommentTok"/>
     <w:basedOn w:val="VerbatimChar"/>
     <w:rPr>
-      <w:rFonts w:ascii="Consolas" w:hAnsi="Consolas"/>
+      <w:rFonts w:ascii="Consolas" w:eastAsia="宋体" w:hAnsi="Consolas"/>
       <w:i/>
       <w:color w:val="60A0B0"/>
       <w:sz w:val="22"/>
+      <w:shd w:val="clear" w:color="auto" w:fill="E8E8E8" w:themeFill="background2"/>
     </w:rPr>
   </w:style>
   <w:style w:type="character" w:customStyle="1" w:styleId="DocumentationTok">
     <w:name w:val="DocumentationTok"/>
     <w:basedOn w:val="VerbatimChar"/>
     <w:rPr>
-      <w:rFonts w:ascii="Consolas" w:hAnsi="Consolas"/>
+      <w:rFonts w:ascii="Consolas" w:eastAsia="宋体" w:hAnsi="Consolas"/>
       <w:i/>
       <w:color w:val="BA2121"/>
       <w:sz w:val="22"/>
+      <w:shd w:val="clear" w:color="auto" w:fill="E8E8E8" w:themeFill="background2"/>
     </w:rPr>
   </w:style>
   <w:style w:type="character" w:customStyle="1" w:styleId="AnnotationTok">
     <w:name w:val="AnnotationTok"/>
     <w:basedOn w:val="VerbatimChar"/>
     <w:rPr>
-      <w:rFonts w:ascii="Consolas" w:hAnsi="Consolas"/>
+      <w:rFonts w:ascii="Consolas" w:eastAsia="宋体" w:hAnsi="Consolas"/>
       <w:b/>
       <w:i/>
       <w:color w:val="60A0B0"/>
       <w:sz w:val="22"/>
+      <w:shd w:val="clear" w:color="auto" w:fill="E8E8E8" w:themeFill="background2"/>
     </w:rPr>
   </w:style>
   <w:style w:type="character" w:customStyle="1" w:styleId="CommentVarTok">
     <w:name w:val="CommentVarTok"/>
     <w:basedOn w:val="VerbatimChar"/>
     <w:rPr>
-      <w:rFonts w:ascii="Consolas" w:hAnsi="Consolas"/>
+      <w:rFonts w:ascii="Consolas" w:eastAsia="宋体" w:hAnsi="Consolas"/>
       <w:b/>
       <w:i/>
       <w:color w:val="60A0B0"/>
       <w:sz w:val="22"/>
+      <w:shd w:val="clear" w:color="auto" w:fill="E8E8E8" w:themeFill="background2"/>
     </w:rPr>
   </w:style>
   <w:style w:type="character" w:customStyle="1" w:styleId="OtherTok">
     <w:name w:val="OtherTok"/>
     <w:basedOn w:val="VerbatimChar"/>
     <w:rPr>
-      <w:rFonts w:ascii="Consolas" w:hAnsi="Consolas"/>
+      <w:rFonts w:ascii="Consolas" w:eastAsia="宋体" w:hAnsi="Consolas"/>
       <w:color w:val="007020"/>
       <w:sz w:val="22"/>
+      <w:shd w:val="clear" w:color="auto" w:fill="E8E8E8" w:themeFill="background2"/>
     </w:rPr>
   </w:style>
   <w:style w:type="character" w:customStyle="1" w:styleId="FunctionTok">
     <w:name w:val="FunctionTok"/>
     <w:basedOn w:val="VerbatimChar"/>
     <w:rPr>
-      <w:rFonts w:ascii="Consolas" w:hAnsi="Consolas"/>
+      <w:rFonts w:ascii="Consolas" w:eastAsia="宋体" w:hAnsi="Consolas"/>
       <w:color w:val="06287E"/>
       <w:sz w:val="22"/>
+      <w:shd w:val="clear" w:color="auto" w:fill="E8E8E8" w:themeFill="background2"/>
     </w:rPr>
   </w:style>
   <w:style w:type="character" w:customStyle="1" w:styleId="VariableTok">
     <w:name w:val="VariableTok"/>
     <w:basedOn w:val="VerbatimChar"/>
     <w:rPr>
-      <w:rFonts w:ascii="Consolas" w:hAnsi="Consolas"/>
+      <w:rFonts w:ascii="Consolas" w:eastAsia="宋体" w:hAnsi="Consolas"/>
       <w:color w:val="19177C"/>
       <w:sz w:val="22"/>
+      <w:shd w:val="clear" w:color="auto" w:fill="E8E8E8" w:themeFill="background2"/>
     </w:rPr>
   </w:style>
   <w:style w:type="character" w:customStyle="1" w:styleId="ControlFlowTok">
     <w:name w:val="ControlFlowTok"/>
     <w:basedOn w:val="VerbatimChar"/>
     <w:rPr>
-      <w:rFonts w:ascii="Consolas" w:hAnsi="Consolas"/>
+      <w:rFonts w:ascii="Consolas" w:eastAsia="宋体" w:hAnsi="Consolas"/>
       <w:b/>
       <w:color w:val="007020"/>
       <w:sz w:val="22"/>
+      <w:shd w:val="clear" w:color="auto" w:fill="E8E8E8" w:themeFill="background2"/>
     </w:rPr>
   </w:style>
   <w:style w:type="character" w:customStyle="1" w:styleId="OperatorTok">
     <w:name w:val="OperatorTok"/>
     <w:basedOn w:val="VerbatimChar"/>
     <w:rPr>
-      <w:rFonts w:ascii="Consolas" w:hAnsi="Consolas"/>
+      <w:rFonts w:ascii="Consolas" w:eastAsia="宋体" w:hAnsi="Consolas"/>
       <w:color w:val="666666"/>
       <w:sz w:val="22"/>
+      <w:shd w:val="clear" w:color="auto" w:fill="E8E8E8" w:themeFill="background2"/>
     </w:rPr>
   </w:style>
   <w:style w:type="character" w:customStyle="1" w:styleId="BuiltInTok">
     <w:name w:val="BuiltInTok"/>
     <w:basedOn w:val="VerbatimChar"/>
     <w:rPr>
-      <w:rFonts w:ascii="Consolas" w:hAnsi="Consolas"/>
+      <w:rFonts w:ascii="Consolas" w:eastAsia="宋体" w:hAnsi="Consolas"/>
       <w:color w:val="008000"/>
       <w:sz w:val="22"/>
+      <w:shd w:val="clear" w:color="auto" w:fill="E8E8E8" w:themeFill="background2"/>
     </w:rPr>
   </w:style>
   <w:style w:type="character" w:customStyle="1" w:styleId="ExtensionTok">
     <w:name w:val="ExtensionTok"/>
     <w:basedOn w:val="VerbatimChar"/>
     <w:rPr>
-      <w:rFonts w:ascii="Consolas" w:hAnsi="Consolas"/>
-      <w:sz w:val="22"/>
+      <w:rFonts w:ascii="Consolas" w:eastAsia="宋体" w:hAnsi="Consolas"/>
+      <w:sz w:val="22"/>
+      <w:shd w:val="clear" w:color="auto" w:fill="E8E8E8" w:themeFill="background2"/>
     </w:rPr>
   </w:style>
   <w:style w:type="character" w:customStyle="1" w:styleId="PreprocessorTok">
     <w:name w:val="PreprocessorTok"/>
     <w:basedOn w:val="VerbatimChar"/>
     <w:rPr>
-      <w:rFonts w:ascii="Consolas" w:hAnsi="Consolas"/>
+      <w:rFonts w:ascii="Consolas" w:eastAsia="宋体" w:hAnsi="Consolas"/>
       <w:color w:val="BC7A00"/>
       <w:sz w:val="22"/>
+      <w:shd w:val="clear" w:color="auto" w:fill="E8E8E8" w:themeFill="background2"/>
     </w:rPr>
   </w:style>
   <w:style w:type="character" w:customStyle="1" w:styleId="AttributeTok">
     <w:name w:val="AttributeTok"/>
     <w:basedOn w:val="VerbatimChar"/>
     <w:rPr>
-      <w:rFonts w:ascii="Consolas" w:hAnsi="Consolas"/>
+      <w:rFonts w:ascii="Consolas" w:eastAsia="宋体" w:hAnsi="Consolas"/>
       <w:color w:val="7D9029"/>
       <w:sz w:val="22"/>
+      <w:shd w:val="clear" w:color="auto" w:fill="E8E8E8" w:themeFill="background2"/>
     </w:rPr>
   </w:style>
   <w:style w:type="character" w:customStyle="1" w:styleId="RegionMarkerTok">
     <w:name w:val="RegionMarkerTok"/>
     <w:basedOn w:val="VerbatimChar"/>
     <w:rPr>
-      <w:rFonts w:ascii="Consolas" w:hAnsi="Consolas"/>
-      <w:sz w:val="22"/>
+      <w:rFonts w:ascii="Consolas" w:eastAsia="宋体" w:hAnsi="Consolas"/>
+      <w:sz w:val="22"/>
+      <w:shd w:val="clear" w:color="auto" w:fill="E8E8E8" w:themeFill="background2"/>
     </w:rPr>
   </w:style>
   <w:style w:type="character" w:customStyle="1" w:styleId="InformationTok">
     <w:name w:val="InformationTok"/>
     <w:basedOn w:val="VerbatimChar"/>
     <w:rPr>
-      <w:rFonts w:ascii="Consolas" w:hAnsi="Consolas"/>
+      <w:rFonts w:ascii="Consolas" w:eastAsia="宋体" w:hAnsi="Consolas"/>
       <w:b/>
       <w:i/>
       <w:color w:val="60A0B0"/>
       <w:sz w:val="22"/>
+      <w:shd w:val="clear" w:color="auto" w:fill="E8E8E8" w:themeFill="background2"/>
     </w:rPr>
   </w:style>
   <w:style w:type="character" w:customStyle="1" w:styleId="WarningTok">
     <w:name w:val="WarningTok"/>
     <w:basedOn w:val="VerbatimChar"/>
     <w:rPr>
-      <w:rFonts w:ascii="Consolas" w:hAnsi="Consolas"/>
+      <w:rFonts w:ascii="Consolas" w:eastAsia="宋体" w:hAnsi="Consolas"/>
       <w:b/>
       <w:i/>
       <w:color w:val="60A0B0"/>
       <w:sz w:val="22"/>
+      <w:shd w:val="clear" w:color="auto" w:fill="E8E8E8" w:themeFill="background2"/>
     </w:rPr>
   </w:style>
   <w:style w:type="character" w:customStyle="1" w:styleId="AlertTok">
     <w:name w:val="AlertTok"/>
     <w:basedOn w:val="VerbatimChar"/>
     <w:rPr>
-      <w:rFonts w:ascii="Consolas" w:hAnsi="Consolas"/>
+      <w:rFonts w:ascii="Consolas" w:eastAsia="宋体" w:hAnsi="Consolas"/>
       <w:b/>
       <w:color w:val="FF0000"/>
       <w:sz w:val="22"/>
+      <w:shd w:val="clear" w:color="auto" w:fill="E8E8E8" w:themeFill="background2"/>
     </w:rPr>
   </w:style>
   <w:style w:type="character" w:customStyle="1" w:styleId="ErrorTok">
     <w:name w:val="ErrorTok"/>
     <w:basedOn w:val="VerbatimChar"/>
     <w:rPr>
-      <w:rFonts w:ascii="Consolas" w:hAnsi="Consolas"/>
+      <w:rFonts w:ascii="Consolas" w:eastAsia="宋体" w:hAnsi="Consolas"/>
       <w:b/>
       <w:color w:val="FF0000"/>
       <w:sz w:val="22"/>
+      <w:shd w:val="clear" w:color="auto" w:fill="E8E8E8" w:themeFill="background2"/>
     </w:rPr>
   </w:style>
   <w:style w:type="character" w:customStyle="1" w:styleId="NormalTok">
     <w:name w:val="NormalTok"/>
     <w:basedOn w:val="VerbatimChar"/>
     <w:rPr>
-      <w:rFonts w:ascii="Consolas" w:hAnsi="Consolas"/>
-      <w:sz w:val="22"/>
+      <w:rFonts w:ascii="Consolas" w:eastAsia="宋体" w:hAnsi="Consolas"/>
+      <w:sz w:val="22"/>
+      <w:shd w:val="clear" w:color="auto" w:fill="E8E8E8" w:themeFill="background2"/>
     </w:rPr>
   </w:style>
   <w:style w:type="paragraph" w:customStyle="1" w:styleId="BlockTextYellow">
